--- a/kp/710/3.docx
+++ b/kp/710/3.docx
@@ -876,31 +876,34 @@
         </w:tabs>
         <w:spacing w:after="160" w:line="259" w:lineRule="auto"/>
         <w:jc w:val="center"/>
-        <w:rPr>
-          <w:rFonts w:asciiTheme="majorHAnsi" w:hAnsiTheme="majorHAnsi" w:cstheme="majorHAnsi"/>
-        </w:rPr>
       </w:pPr>
       <w:r>
         <w:rPr>
-          <w:rFonts w:asciiTheme="majorHAnsi" w:hAnsiTheme="majorHAnsi" w:cstheme="majorHAnsi"/>
+          <w:rFonts w:cstheme="minorHAnsi"/>
           <w:b/>
           <w:color w:val="000000" w:themeColor="text1"/>
         </w:rPr>
-        <w:t xml:space="preserve">DANIŞMAN </w:t>
+        <w:t>DANIŞMAN</w:t>
       </w:r>
-      <w:proofErr w:type="gramStart"/>
       <w:r>
         <w:rPr>
-          <w:rFonts w:asciiTheme="majorHAnsi" w:hAnsiTheme="majorHAnsi" w:cstheme="majorHAnsi"/>
+          <w:rFonts w:cstheme="minorHAnsi"/>
           <w:b/>
           <w:color w:val="000000" w:themeColor="text1"/>
         </w:rPr>
-        <w:t>ÖĞRETMEN::</w:t>
+        <w:t xml:space="preserve"> ÖĞRETMEN</w:t>
       </w:r>
-      <w:proofErr w:type="gramEnd"/>
       <w:r>
         <w:rPr>
-          <w:rFonts w:asciiTheme="majorHAnsi" w:hAnsiTheme="majorHAnsi" w:cstheme="majorHAnsi"/>
+          <w:rFonts w:cstheme="minorHAnsi"/>
+          <w:b/>
+          <w:color w:val="000000" w:themeColor="text1"/>
+        </w:rPr>
+        <w:t xml:space="preserve">: </w:t>
+      </w:r>
+      <w:r>
+        <w:rPr>
+          <w:rFonts w:cstheme="minorHAnsi"/>
           <w:b/>
           <w:color w:val="000000" w:themeColor="text1"/>
         </w:rPr>
@@ -908,22 +911,16 @@
       </w:r>
       <w:sdt>
         <w:sdtPr>
-          <w:rPr>
-            <w:rFonts w:asciiTheme="majorHAnsi" w:hAnsiTheme="majorHAnsi" w:cstheme="majorHAnsi"/>
-          </w:rPr>
           <w:alias w:val="Danışman Öğretmenler"/>
-          <w:tag w:val="Danışman Öğretmenler"/>
+          <w:tag w:val="text"/>
           <w:id w:val="-617142836"/>
           <w:placeholder>
-            <w:docPart w:val="C19EB4231E1483409CB3A09FB8AA0C96"/>
+            <w:docPart w:val="146A7B1E71083C4B8C9B091DB4FF1B31"/>
           </w:placeholder>
           <w:text/>
         </w:sdtPr>
         <w:sdtContent>
           <w:r>
-            <w:rPr>
-              <w:rFonts w:asciiTheme="majorHAnsi" w:hAnsiTheme="majorHAnsi" w:cstheme="majorHAnsi"/>
-            </w:rPr>
             <w:t>Danışman öğretmenler</w:t>
           </w:r>
         </w:sdtContent>
@@ -933,7 +930,7 @@
       <w:pPr>
         <w:jc w:val="center"/>
         <w:rPr>
-          <w:rFonts w:asciiTheme="majorHAnsi" w:hAnsiTheme="majorHAnsi" w:cstheme="majorHAnsi"/>
+          <w:rFonts w:cstheme="minorHAnsi"/>
           <w:b/>
           <w:color w:val="000000" w:themeColor="text1"/>
         </w:rPr>
@@ -942,7 +939,7 @@
     <w:p>
       <w:pPr>
         <w:rPr>
-          <w:rFonts w:asciiTheme="majorHAnsi" w:hAnsiTheme="majorHAnsi" w:cstheme="majorHAnsi"/>
+          <w:rFonts w:cstheme="minorHAnsi"/>
           <w:b/>
           <w:color w:val="000000" w:themeColor="text1"/>
         </w:rPr>
@@ -951,7 +948,7 @@
     <w:p>
       <w:pPr>
         <w:rPr>
-          <w:rFonts w:asciiTheme="majorHAnsi" w:hAnsiTheme="majorHAnsi" w:cstheme="majorHAnsi"/>
+          <w:rFonts w:cstheme="minorHAnsi"/>
           <w:b/>
           <w:color w:val="000000" w:themeColor="text1"/>
         </w:rPr>
@@ -961,14 +958,14 @@
       <w:pPr>
         <w:jc w:val="center"/>
         <w:rPr>
-          <w:rFonts w:asciiTheme="majorHAnsi" w:hAnsiTheme="majorHAnsi" w:cstheme="majorHAnsi"/>
+          <w:rFonts w:cstheme="minorHAnsi"/>
           <w:b/>
           <w:color w:val="000000" w:themeColor="text1"/>
         </w:rPr>
       </w:pPr>
       <w:r>
         <w:rPr>
-          <w:rFonts w:asciiTheme="majorHAnsi" w:hAnsiTheme="majorHAnsi" w:cstheme="majorHAnsi"/>
+          <w:rFonts w:cstheme="minorHAnsi"/>
           <w:b/>
           <w:color w:val="000000" w:themeColor="text1"/>
         </w:rPr>
@@ -978,13 +975,13 @@
     <w:sdt>
       <w:sdtPr>
         <w:rPr>
-          <w:rFonts w:asciiTheme="majorHAnsi" w:hAnsiTheme="majorHAnsi" w:cstheme="majorHAnsi"/>
+          <w:rFonts w:cstheme="minorHAnsi"/>
         </w:rPr>
         <w:alias w:val="Tarih"/>
         <w:tag w:val="text"/>
         <w:id w:val="1529839917"/>
         <w:placeholder>
-          <w:docPart w:val="D98A496A634A1B408DEFC22E868B2402"/>
+          <w:docPart w:val="AF9F7875983CE341A747574FF44BFB8A"/>
         </w:placeholder>
       </w:sdtPr>
       <w:sdtContent>
@@ -992,14 +989,20 @@
           <w:pPr>
             <w:jc w:val="center"/>
             <w:rPr>
-              <w:rFonts w:asciiTheme="majorHAnsi" w:hAnsiTheme="majorHAnsi" w:cstheme="majorHAnsi"/>
+              <w:rFonts w:cstheme="minorHAnsi"/>
             </w:rPr>
           </w:pPr>
           <w:r>
             <w:rPr>
-              <w:rFonts w:asciiTheme="majorHAnsi" w:hAnsiTheme="majorHAnsi" w:cstheme="majorHAnsi"/>
+              <w:rFonts w:cstheme="minorHAnsi"/>
             </w:rPr>
-            <w:t xml:space="preserve"> Tarih </w:t>
+            <w:t xml:space="preserve"> Tarih</w:t>
+          </w:r>
+          <w:r>
+            <w:rPr>
+              <w:rFonts w:cstheme="minorHAnsi"/>
+            </w:rPr>
+            <w:t xml:space="preserve"> </w:t>
           </w:r>
         </w:p>
       </w:sdtContent>
@@ -1008,12 +1011,12 @@
       <w:pPr>
         <w:jc w:val="center"/>
         <w:rPr>
-          <w:rFonts w:asciiTheme="majorHAnsi" w:hAnsiTheme="majorHAnsi" w:cstheme="majorHAnsi"/>
+          <w:rFonts w:cstheme="minorHAnsi"/>
         </w:rPr>
       </w:pPr>
       <w:r>
         <w:rPr>
-          <w:rFonts w:asciiTheme="majorHAnsi" w:hAnsiTheme="majorHAnsi" w:cstheme="majorHAnsi"/>
+          <w:rFonts w:cstheme="minorHAnsi"/>
         </w:rPr>
         <w:t xml:space="preserve"> </w:t>
       </w:r>
@@ -1022,33 +1025,33 @@
       <w:pPr>
         <w:jc w:val="center"/>
         <w:rPr>
-          <w:rFonts w:asciiTheme="majorHAnsi" w:hAnsiTheme="majorHAnsi" w:cstheme="majorHAnsi"/>
+          <w:rFonts w:cstheme="minorHAnsi"/>
         </w:rPr>
       </w:pPr>
       <w:sdt>
         <w:sdtPr>
           <w:rPr>
-            <w:rFonts w:asciiTheme="majorHAnsi" w:hAnsiTheme="majorHAnsi" w:cstheme="majorHAnsi"/>
+            <w:rFonts w:cstheme="minorHAnsi"/>
           </w:rPr>
           <w:alias w:val="Müdür"/>
           <w:tag w:val="text"/>
           <w:id w:val="-433524972"/>
           <w:placeholder>
-            <w:docPart w:val="FA62BD45BBDBD54294545F8B4F4280A1"/>
+            <w:docPart w:val="741C276112CB4D49B20FFE9B370A7AB0"/>
           </w:placeholder>
           <w:text/>
         </w:sdtPr>
         <w:sdtContent>
           <w:r>
             <w:rPr>
-              <w:rFonts w:asciiTheme="majorHAnsi" w:hAnsiTheme="majorHAnsi" w:cstheme="majorHAnsi"/>
+              <w:rFonts w:cstheme="minorHAnsi"/>
             </w:rPr>
             <w:t xml:space="preserve"> </w:t>
           </w:r>
           <w:proofErr w:type="gramStart"/>
           <w:r>
             <w:rPr>
-              <w:rFonts w:asciiTheme="majorHAnsi" w:hAnsiTheme="majorHAnsi" w:cstheme="majorHAnsi"/>
+              <w:rFonts w:cstheme="minorHAnsi"/>
             </w:rPr>
             <w:t>müdür</w:t>
           </w:r>
@@ -1060,14 +1063,14 @@
       <w:pPr>
         <w:jc w:val="center"/>
         <w:rPr>
-          <w:rFonts w:asciiTheme="majorHAnsi" w:hAnsiTheme="majorHAnsi" w:cstheme="majorHAnsi"/>
+          <w:rFonts w:cstheme="minorHAnsi"/>
           <w:b/>
           <w:color w:val="000000" w:themeColor="text1"/>
         </w:rPr>
       </w:pPr>
       <w:r>
         <w:rPr>
-          <w:rFonts w:asciiTheme="majorHAnsi" w:hAnsiTheme="majorHAnsi" w:cstheme="majorHAnsi"/>
+          <w:rFonts w:cstheme="minorHAnsi"/>
           <w:b/>
           <w:color w:val="000000" w:themeColor="text1"/>
         </w:rPr>
@@ -1851,7 +1854,7 @@
     </w:docPart>
     <w:docPart>
       <w:docPartPr>
-        <w:name w:val="C19EB4231E1483409CB3A09FB8AA0C96"/>
+        <w:name w:val="146A7B1E71083C4B8C9B091DB4FF1B31"/>
         <w:category>
           <w:name w:val="Genel"/>
           <w:gallery w:val="placeholder"/>
@@ -1862,12 +1865,12 @@
         <w:behaviors>
           <w:behavior w:val="content"/>
         </w:behaviors>
-        <w:guid w:val="{AD3873EF-B672-9246-ADB7-B4EA77044222}"/>
+        <w:guid w:val="{84FB467D-E2EE-A148-B20D-0B8415048118}"/>
       </w:docPartPr>
       <w:docPartBody>
         <w:p>
           <w:pPr>
-            <w:pStyle w:val="C19EB4231E1483409CB3A09FB8AA0C96"/>
+            <w:pStyle w:val="146A7B1E71083C4B8C9B091DB4FF1B31"/>
           </w:pPr>
           <w:r>
             <w:rPr>
@@ -1880,7 +1883,7 @@
     </w:docPart>
     <w:docPart>
       <w:docPartPr>
-        <w:name w:val="D98A496A634A1B408DEFC22E868B2402"/>
+        <w:name w:val="AF9F7875983CE341A747574FF44BFB8A"/>
         <w:category>
           <w:name w:val="Genel"/>
           <w:gallery w:val="placeholder"/>
@@ -1891,12 +1894,12 @@
         <w:behaviors>
           <w:behavior w:val="content"/>
         </w:behaviors>
-        <w:guid w:val="{EF869E9E-4883-4944-BEC8-5582AB8A85C4}"/>
+        <w:guid w:val="{436D882C-264C-6644-8F3F-6FBD1B7BED59}"/>
       </w:docPartPr>
       <w:docPartBody>
         <w:p>
           <w:pPr>
-            <w:pStyle w:val="D98A496A634A1B408DEFC22E868B2402"/>
+            <w:pStyle w:val="AF9F7875983CE341A747574FF44BFB8A"/>
           </w:pPr>
           <w:r>
             <w:rPr>
@@ -1909,7 +1912,7 @@
     </w:docPart>
     <w:docPart>
       <w:docPartPr>
-        <w:name w:val="FA62BD45BBDBD54294545F8B4F4280A1"/>
+        <w:name w:val="741C276112CB4D49B20FFE9B370A7AB0"/>
         <w:category>
           <w:name w:val="Genel"/>
           <w:gallery w:val="placeholder"/>
@@ -1920,12 +1923,12 @@
         <w:behaviors>
           <w:behavior w:val="content"/>
         </w:behaviors>
-        <w:guid w:val="{9B11B0D7-88E8-6641-8CD7-60BFA425C43D}"/>
+        <w:guid w:val="{7013C647-EBEC-484F-AE8D-9B2F8737C5CE}"/>
       </w:docPartPr>
       <w:docPartBody>
         <w:p>
           <w:pPr>
-            <w:pStyle w:val="FA62BD45BBDBD54294545F8B4F4280A1"/>
+            <w:pStyle w:val="741C276112CB4D49B20FFE9B370A7AB0"/>
           </w:pPr>
           <w:r>
             <w:rPr>
@@ -1999,9 +2002,12 @@
   <w:rsids>
     <w:rsidRoot w:val="00B6581F"/>
     <w:rsid w:val="001D4B01"/>
+    <w:rsid w:val="003B4BA9"/>
     <w:rsid w:val="0040777C"/>
     <w:rsid w:val="004A1BF2"/>
     <w:rsid w:val="005D7DDA"/>
+    <w:rsid w:val="006C36E8"/>
+    <w:rsid w:val="00AC5ED0"/>
     <w:rsid w:val="00B6581F"/>
     <w:rsid w:val="00D504FF"/>
   </w:rsids>
@@ -2455,7 +2461,7 @@
     <w:basedOn w:val="VarsaylanParagrafYazTipi"/>
     <w:uiPriority w:val="99"/>
     <w:semiHidden/>
-    <w:rsid w:val="004A1BF2"/>
+    <w:rsid w:val="003B4BA9"/>
     <w:rPr>
       <w:color w:val="666666"/>
     </w:rPr>
@@ -2464,17 +2470,26 @@
     <w:name w:val="F5DFF8AFFED7654D8923DA8C095A7A0F"/>
     <w:rsid w:val="00B6581F"/>
   </w:style>
-  <w:style w:type="paragraph" w:customStyle="1" w:styleId="865E8E824F93AB458E7BE9F6D4B06E59">
-    <w:name w:val="865E8E824F93AB458E7BE9F6D4B06E59"/>
-    <w:rsid w:val="00B6581F"/>
+  <w:style w:type="paragraph" w:customStyle="1" w:styleId="146A7B1E71083C4B8C9B091DB4FF1B31">
+    <w:name w:val="146A7B1E71083C4B8C9B091DB4FF1B31"/>
+    <w:rsid w:val="003B4BA9"/>
+    <w:pPr>
+      <w:spacing w:after="160" w:line="278" w:lineRule="auto"/>
+    </w:pPr>
   </w:style>
-  <w:style w:type="paragraph" w:customStyle="1" w:styleId="74D7CEEE253C68409051B329387237F5">
-    <w:name w:val="74D7CEEE253C68409051B329387237F5"/>
-    <w:rsid w:val="00B6581F"/>
+  <w:style w:type="paragraph" w:customStyle="1" w:styleId="AF9F7875983CE341A747574FF44BFB8A">
+    <w:name w:val="AF9F7875983CE341A747574FF44BFB8A"/>
+    <w:rsid w:val="003B4BA9"/>
+    <w:pPr>
+      <w:spacing w:after="160" w:line="278" w:lineRule="auto"/>
+    </w:pPr>
   </w:style>
-  <w:style w:type="paragraph" w:customStyle="1" w:styleId="13346C03D20B174A972BE597A586E837">
-    <w:name w:val="13346C03D20B174A972BE597A586E837"/>
-    <w:rsid w:val="00B6581F"/>
+  <w:style w:type="paragraph" w:customStyle="1" w:styleId="741C276112CB4D49B20FFE9B370A7AB0">
+    <w:name w:val="741C276112CB4D49B20FFE9B370A7AB0"/>
+    <w:rsid w:val="003B4BA9"/>
+    <w:pPr>
+      <w:spacing w:after="160" w:line="278" w:lineRule="auto"/>
+    </w:pPr>
   </w:style>
   <w:style w:type="paragraph" w:customStyle="1" w:styleId="C19EB4231E1483409CB3A09FB8AA0C96">
     <w:name w:val="C19EB4231E1483409CB3A09FB8AA0C96"/>
